--- a/linux_tasks.docx
+++ b/linux_tasks.docx
@@ -1,6 +1,6 @@
 
 <file path=word/document.xml><?xml version="1.0" encoding="utf-8"?>
-<w:document xmlns:wpc="http://schemas.microsoft.com/office/word/2010/wordprocessingCanvas" xmlns:cx="http://schemas.microsoft.com/office/drawing/2014/chartex" xmlns:cx1="http://schemas.microsoft.com/office/drawing/2015/9/8/chartex" xmlns:cx2="http://schemas.microsoft.com/office/drawing/2015/10/21/chartex" xmlns:cx3="http://schemas.microsoft.com/office/drawing/2016/5/9/chartex" xmlns:cx4="http://schemas.microsoft.com/office/drawing/2016/5/10/chartex" xmlns:cx5="http://schemas.microsoft.com/office/drawing/2016/5/11/chartex" xmlns:cx6="http://schemas.microsoft.com/office/drawing/2016/5/12/chartex" xmlns:cx7="http://schemas.microsoft.com/office/drawing/2016/5/13/chartex" xmlns:cx8="http://schemas.microsoft.com/office/drawing/2016/5/14/chartex" xmlns:mc="http://schemas.openxmlformats.org/markup-compatibility/2006" xmlns:aink="http://schemas.microsoft.com/office/drawing/2016/ink" xmlns:am3d="http://schemas.microsoft.com/office/drawing/2017/model3d" xmlns:o="urn:schemas-microsoft-com:office:office" xmlns:oel="http://schemas.microsoft.com/office/2019/extlst" xmlns:r="http://schemas.openxmlformats.org/officeDocument/2006/relationships" xmlns:m="http://schemas.openxmlformats.org/officeDocument/2006/math" xmlns:v="urn:schemas-microsoft-com:vml" xmlns:wp14="http://schemas.microsoft.com/office/word/2010/wordprocessingDrawing" xmlns:wp="http://schemas.openxmlformats.org/drawingml/2006/wordprocessingDrawing" xmlns:w10="urn:schemas-microsoft-com:office:word" xmlns:w="http://schemas.openxmlformats.org/wordprocessingml/2006/main" xmlns:w14="http://schemas.microsoft.com/office/word/2010/wordml" xmlns:w15="http://schemas.microsoft.com/office/word/2012/wordml" xmlns:w16cex="http://schemas.microsoft.com/office/word/2018/wordml/cex" xmlns:w16cid="http://schemas.microsoft.com/office/word/2016/wordml/cid" xmlns:w16="http://schemas.microsoft.com/office/word/2018/wordml" xmlns:w16du="http://schemas.microsoft.com/office/word/2023/wordml/word16du" xmlns:w16sdtdh="http://schemas.microsoft.com/office/word/2020/wordml/sdtdatahash" xmlns:w16se="http://schemas.microsoft.com/office/word/2015/wordml/symex" xmlns:wpg="http://schemas.microsoft.com/office/word/2010/wordprocessingGroup" xmlns:wpi="http://schemas.microsoft.com/office/word/2010/wordprocessingInk" xmlns:wne="http://schemas.microsoft.com/office/word/2006/wordml" xmlns:wps="http://schemas.microsoft.com/office/word/2010/wordprocessingShape" mc:Ignorable="w14 w15 w16se w16cid w16 w16cex w16sdtdh w16du wp14">
+<w:document xmlns:ve="http://schemas.openxmlformats.org/markup-compatibility/2006" xmlns:o="urn:schemas-microsoft-com:office:office" xmlns:r="http://schemas.openxmlformats.org/officeDocument/2006/relationships" xmlns:m="http://schemas.openxmlformats.org/officeDocument/2006/math" xmlns:v="urn:schemas-microsoft-com:vml" xmlns:wp="http://schemas.openxmlformats.org/drawingml/2006/wordprocessingDrawing" xmlns:w10="urn:schemas-microsoft-com:office:word" xmlns:w="http://schemas.openxmlformats.org/wordprocessingml/2006/main" xmlns:wne="http://schemas.microsoft.com/office/word/2006/wordml">
   <w:body>
     <w:p>
       <w:pPr>
@@ -29,9 +29,10 @@
       <w:r>
         <w:rPr>
           <w:noProof/>
+          <w:lang w:val="en-US"/>
         </w:rPr>
         <w:drawing>
-          <wp:inline distT="0" distB="0" distL="0" distR="0" wp14:anchorId="7FFBA3AC" wp14:editId="176641B2">
+          <wp:inline distT="0" distB="0" distL="0" distR="0">
             <wp:extent cx="5731510" cy="1497965"/>
             <wp:effectExtent l="0" t="0" r="2540" b="6985"/>
             <wp:docPr id="1497852061" name="Picture 1"/>
@@ -86,9 +87,10 @@
       <w:r>
         <w:rPr>
           <w:noProof/>
+          <w:lang w:val="en-US"/>
         </w:rPr>
         <w:drawing>
-          <wp:inline distT="0" distB="0" distL="0" distR="0" wp14:anchorId="16F23714" wp14:editId="3567FF42">
+          <wp:inline distT="0" distB="0" distL="0" distR="0">
             <wp:extent cx="5731510" cy="1820545"/>
             <wp:effectExtent l="0" t="0" r="2540" b="8255"/>
             <wp:docPr id="844558939" name="Picture 1"/>
@@ -191,9 +193,10 @@
       <w:r>
         <w:rPr>
           <w:noProof/>
+          <w:lang w:val="en-US"/>
         </w:rPr>
         <w:drawing>
-          <wp:inline distT="0" distB="0" distL="0" distR="0" wp14:anchorId="523181D9" wp14:editId="504F3693">
+          <wp:inline distT="0" distB="0" distL="0" distR="0">
             <wp:extent cx="5315692" cy="3305636"/>
             <wp:effectExtent l="0" t="0" r="0" b="9525"/>
             <wp:docPr id="1042202252" name="Picture 1"/>
@@ -285,9 +288,10 @@
       <w:r>
         <w:rPr>
           <w:noProof/>
+          <w:lang w:val="en-US"/>
         </w:rPr>
         <w:drawing>
-          <wp:inline distT="0" distB="0" distL="0" distR="0" wp14:anchorId="5D7FF979" wp14:editId="67C5D859">
+          <wp:inline distT="0" distB="0" distL="0" distR="0">
             <wp:extent cx="5731510" cy="3674110"/>
             <wp:effectExtent l="0" t="0" r="2540" b="2540"/>
             <wp:docPr id="1358584099" name="Picture 1"/>
@@ -330,9 +334,10 @@
       <w:r>
         <w:rPr>
           <w:noProof/>
+          <w:lang w:val="en-US"/>
         </w:rPr>
         <w:drawing>
-          <wp:inline distT="0" distB="0" distL="0" distR="0" wp14:anchorId="3C881BE7" wp14:editId="7B0BDB0B">
+          <wp:inline distT="0" distB="0" distL="0" distR="0">
             <wp:extent cx="5731510" cy="2947670"/>
             <wp:effectExtent l="0" t="0" r="2540" b="5080"/>
             <wp:docPr id="1751939462" name="Picture 1"/>
@@ -408,9 +413,10 @@
       <w:r>
         <w:rPr>
           <w:noProof/>
+          <w:lang w:val="en-US"/>
         </w:rPr>
         <w:drawing>
-          <wp:inline distT="0" distB="0" distL="0" distR="0" wp14:anchorId="1885FD16" wp14:editId="674AE9F7">
+          <wp:inline distT="0" distB="0" distL="0" distR="0">
             <wp:extent cx="4029637" cy="924054"/>
             <wp:effectExtent l="0" t="0" r="0" b="9525"/>
             <wp:docPr id="1931558759" name="Picture 1"/>
@@ -466,9 +472,10 @@
       <w:r>
         <w:rPr>
           <w:noProof/>
+          <w:lang w:val="en-US"/>
         </w:rPr>
         <w:drawing>
-          <wp:inline distT="0" distB="0" distL="0" distR="0" wp14:anchorId="3BA6C42E" wp14:editId="606102D8">
+          <wp:inline distT="0" distB="0" distL="0" distR="0">
             <wp:extent cx="5731510" cy="3434080"/>
             <wp:effectExtent l="0" t="0" r="2540" b="0"/>
             <wp:docPr id="389172251" name="Picture 1"/>
@@ -528,9 +535,10 @@
       <w:r>
         <w:rPr>
           <w:noProof/>
+          <w:lang w:val="en-US"/>
         </w:rPr>
         <w:drawing>
-          <wp:inline distT="0" distB="0" distL="0" distR="0" wp14:anchorId="3BCE7D25" wp14:editId="64A7DC97">
+          <wp:inline distT="0" distB="0" distL="0" distR="0">
             <wp:extent cx="5731510" cy="2046605"/>
             <wp:effectExtent l="0" t="0" r="2540" b="0"/>
             <wp:docPr id="203109369" name="Picture 1"/>
@@ -602,9 +610,10 @@
       <w:r>
         <w:rPr>
           <w:noProof/>
+          <w:lang w:val="en-US"/>
         </w:rPr>
         <w:drawing>
-          <wp:inline distT="0" distB="0" distL="0" distR="0" wp14:anchorId="7AB3EF33" wp14:editId="3AD89595">
+          <wp:inline distT="0" distB="0" distL="0" distR="0">
             <wp:extent cx="5731510" cy="2081530"/>
             <wp:effectExtent l="0" t="0" r="2540" b="0"/>
             <wp:docPr id="277460909" name="Picture 1"/>
@@ -663,9 +672,10 @@
       <w:r>
         <w:rPr>
           <w:noProof/>
+          <w:lang w:val="en-US"/>
         </w:rPr>
         <w:drawing>
-          <wp:inline distT="0" distB="0" distL="0" distR="0" wp14:anchorId="02D39027" wp14:editId="4694AC42">
+          <wp:inline distT="0" distB="0" distL="0" distR="0">
             <wp:extent cx="5731510" cy="4213225"/>
             <wp:effectExtent l="0" t="0" r="2540" b="0"/>
             <wp:docPr id="1471344374" name="Picture 1"/>
@@ -722,9 +732,10 @@
       <w:r>
         <w:rPr>
           <w:noProof/>
+          <w:lang w:val="en-US"/>
         </w:rPr>
         <w:drawing>
-          <wp:inline distT="0" distB="0" distL="0" distR="0" wp14:anchorId="1BBF1B6F" wp14:editId="0D8C2BD9">
+          <wp:inline distT="0" distB="0" distL="0" distR="0">
             <wp:extent cx="5197290" cy="2339543"/>
             <wp:effectExtent l="0" t="0" r="3810" b="3810"/>
             <wp:docPr id="1440286520" name="Picture 1"/>
@@ -799,10 +810,11 @@
       <w:r>
         <w:rPr>
           <w:noProof/>
+          <w:lang w:val="en-US"/>
         </w:rPr>
         <w:lastRenderedPageBreak/>
         <w:drawing>
-          <wp:inline distT="0" distB="0" distL="0" distR="0" wp14:anchorId="62004207" wp14:editId="3827CDC8">
+          <wp:inline distT="0" distB="0" distL="0" distR="0">
             <wp:extent cx="5731510" cy="3285490"/>
             <wp:effectExtent l="0" t="0" r="2540" b="0"/>
             <wp:docPr id="1850637054" name="Picture 1"/>
@@ -857,9 +869,10 @@
       <w:r>
         <w:rPr>
           <w:noProof/>
+          <w:lang w:val="en-US"/>
         </w:rPr>
         <w:drawing>
-          <wp:inline distT="0" distB="0" distL="0" distR="0" wp14:anchorId="545DCE40" wp14:editId="3E80D7E2">
+          <wp:inline distT="0" distB="0" distL="0" distR="0">
             <wp:extent cx="5731510" cy="2248535"/>
             <wp:effectExtent l="0" t="0" r="2540" b="0"/>
             <wp:docPr id="580693046" name="Picture 1"/>
@@ -902,9 +915,10 @@
       <w:r>
         <w:rPr>
           <w:noProof/>
+          <w:lang w:val="en-US"/>
         </w:rPr>
         <w:drawing>
-          <wp:inline distT="0" distB="0" distL="0" distR="0" wp14:anchorId="7650C1B4" wp14:editId="13241699">
+          <wp:inline distT="0" distB="0" distL="0" distR="0">
             <wp:extent cx="4922947" cy="1920406"/>
             <wp:effectExtent l="0" t="0" r="0" b="3810"/>
             <wp:docPr id="1160142199" name="Picture 1"/>
@@ -968,10 +982,11 @@
       <w:r>
         <w:rPr>
           <w:noProof/>
+          <w:lang w:val="en-US"/>
         </w:rPr>
         <w:lastRenderedPageBreak/>
         <w:drawing>
-          <wp:inline distT="0" distB="0" distL="0" distR="0" wp14:anchorId="4809A027" wp14:editId="4F44849C">
+          <wp:inline distT="0" distB="0" distL="0" distR="0">
             <wp:extent cx="5731510" cy="3803015"/>
             <wp:effectExtent l="0" t="0" r="2540" b="6985"/>
             <wp:docPr id="1871049978" name="Picture 1"/>
@@ -1031,9 +1046,10 @@
       <w:r>
         <w:rPr>
           <w:noProof/>
+          <w:lang w:val="en-US"/>
         </w:rPr>
         <w:drawing>
-          <wp:inline distT="0" distB="0" distL="0" distR="0" wp14:anchorId="358EF962" wp14:editId="5FA4DFA8">
+          <wp:inline distT="0" distB="0" distL="0" distR="0">
             <wp:extent cx="5731510" cy="2768600"/>
             <wp:effectExtent l="0" t="0" r="2540" b="0"/>
             <wp:docPr id="956543565" name="Picture 1"/>
@@ -1088,10 +1104,11 @@
       <w:r>
         <w:rPr>
           <w:noProof/>
+          <w:lang w:val="en-US"/>
         </w:rPr>
         <w:lastRenderedPageBreak/>
         <w:drawing>
-          <wp:inline distT="0" distB="0" distL="0" distR="0" wp14:anchorId="2D778DED" wp14:editId="48A30EEE">
+          <wp:inline distT="0" distB="0" distL="0" distR="0">
             <wp:extent cx="5731510" cy="3185795"/>
             <wp:effectExtent l="0" t="0" r="2540" b="0"/>
             <wp:docPr id="732889663" name="Picture 1"/>
@@ -1136,51 +1153,33 @@
         </w:numPr>
       </w:pPr>
       <w:r>
-        <w:t xml:space="preserve">Set up </w:t>
+        <w:t>Set up a Application Server (</w:t>
       </w:r>
       <w:proofErr w:type="spellStart"/>
       <w:r>
-        <w:t>a</w:t>
+        <w:t>e.g.,Apache</w:t>
       </w:r>
       <w:proofErr w:type="spellEnd"/>
       <w:r>
-        <w:t xml:space="preserve"> Application Server (</w:t>
+        <w:t xml:space="preserve"> Tomcat)</w:t>
+      </w:r>
+    </w:p>
+    <w:p>
+      <w:pPr>
+        <w:pStyle w:val="ListParagraph"/>
+        <w:numPr>
+          <w:ilvl w:val="0"/>
+          <w:numId w:val="1"/>
+        </w:numPr>
+      </w:pPr>
+      <w:r>
+        <w:t xml:space="preserve">create a service file for Apache Tomcat.(Should execute by using </w:t>
       </w:r>
       <w:proofErr w:type="spellStart"/>
-      <w:proofErr w:type="gramStart"/>
-      <w:r>
-        <w:t>e.g.,Apache</w:t>
+      <w:r>
+        <w:t>systemtctl</w:t>
       </w:r>
       <w:proofErr w:type="spellEnd"/>
-      <w:proofErr w:type="gramEnd"/>
-      <w:r>
-        <w:t xml:space="preserve"> Tomcat)</w:t>
-      </w:r>
-    </w:p>
-    <w:p>
-      <w:pPr>
-        <w:pStyle w:val="ListParagraph"/>
-        <w:numPr>
-          <w:ilvl w:val="0"/>
-          <w:numId w:val="1"/>
-        </w:numPr>
-      </w:pPr>
-      <w:r>
-        <w:t xml:space="preserve">create a service file for Apache </w:t>
-      </w:r>
-      <w:proofErr w:type="gramStart"/>
-      <w:r>
-        <w:t>Tomcat.(</w:t>
-      </w:r>
-      <w:proofErr w:type="gramEnd"/>
-      <w:r>
-        <w:t xml:space="preserve">Should execute by using </w:t>
-      </w:r>
-      <w:proofErr w:type="spellStart"/>
-      <w:r>
-        <w:t>systemtctl</w:t>
-      </w:r>
-      <w:proofErr w:type="spellEnd"/>
       <w:r>
         <w:t xml:space="preserve"> command)</w:t>
       </w:r>
@@ -1202,8 +1201,12 @@
         <w:pStyle w:val="ListParagraph"/>
       </w:pPr>
       <w:r>
+        <w:rPr>
+          <w:noProof/>
+          <w:lang w:val="en-US"/>
+        </w:rPr>
         <w:drawing>
-          <wp:inline distT="0" distB="0" distL="0" distR="0" wp14:anchorId="67143B94" wp14:editId="224ED5BE">
+          <wp:inline distT="0" distB="0" distL="0" distR="0">
             <wp:extent cx="5731510" cy="1894205"/>
             <wp:effectExtent l="0" t="0" r="2540" b="0"/>
             <wp:docPr id="1953576980" name="Picture 1"/>
@@ -1269,8 +1272,12 @@
         <w:pStyle w:val="ListParagraph"/>
       </w:pPr>
       <w:r>
+        <w:rPr>
+          <w:noProof/>
+          <w:lang w:val="en-US"/>
+        </w:rPr>
         <w:drawing>
-          <wp:inline distT="0" distB="0" distL="0" distR="0" wp14:anchorId="050A545F" wp14:editId="0E572953">
+          <wp:inline distT="0" distB="0" distL="0" distR="0">
             <wp:extent cx="5731510" cy="1235075"/>
             <wp:effectExtent l="0" t="0" r="2540" b="3175"/>
             <wp:docPr id="1405579083" name="Picture 1"/>
@@ -1364,8 +1371,12 @@
         <w:pStyle w:val="ListParagraph"/>
       </w:pPr>
       <w:r>
+        <w:rPr>
+          <w:noProof/>
+          <w:lang w:val="en-US"/>
+        </w:rPr>
         <w:drawing>
-          <wp:inline distT="0" distB="0" distL="0" distR="0" wp14:anchorId="25F6D34F" wp14:editId="23E11E83">
+          <wp:inline distT="0" distB="0" distL="0" distR="0">
             <wp:extent cx="5731510" cy="3187700"/>
             <wp:effectExtent l="0" t="0" r="2540" b="0"/>
             <wp:docPr id="1790918875" name="Picture 1"/>
@@ -1434,8 +1445,12 @@
         <w:pStyle w:val="ListParagraph"/>
       </w:pPr>
       <w:r>
+        <w:rPr>
+          <w:noProof/>
+          <w:lang w:val="en-US"/>
+        </w:rPr>
         <w:drawing>
-          <wp:inline distT="0" distB="0" distL="0" distR="0" wp14:anchorId="51580569" wp14:editId="22F1A20A">
+          <wp:inline distT="0" distB="0" distL="0" distR="0">
             <wp:extent cx="5731510" cy="2957830"/>
             <wp:effectExtent l="0" t="0" r="2540" b="0"/>
             <wp:docPr id="20238290" name="Picture 1"/>
@@ -1487,9 +1502,6 @@
       <w:r>
         <w:t>Perform string manipulation, such as extracting substrings or changing case.</w:t>
       </w:r>
-      <w:r>
-        <w:t xml:space="preserve"> </w:t>
-      </w:r>
     </w:p>
     <w:p>
       <w:pPr>
@@ -1504,12 +1516,13 @@
         <w:ind w:left="360"/>
       </w:pPr>
       <w:r>
+        <w:rPr>
+          <w:noProof/>
+          <w:lang w:val="en-US"/>
+        </w:rPr>
         <w:lastRenderedPageBreak/>
-        <w:t xml:space="preserve"> </w:t>
-      </w:r>
-      <w:r>
         <w:drawing>
-          <wp:inline distT="0" distB="0" distL="0" distR="0" wp14:anchorId="378DB3DB" wp14:editId="5DFCF8BF">
+          <wp:inline distT="0" distB="0" distL="0" distR="0">
             <wp:extent cx="5731510" cy="1348105"/>
             <wp:effectExtent l="0" t="0" r="2540" b="4445"/>
             <wp:docPr id="1387408247" name="Picture 1"/>
@@ -1563,8 +1576,12 @@
         <w:ind w:left="360"/>
       </w:pPr>
       <w:r>
+        <w:rPr>
+          <w:noProof/>
+          <w:lang w:val="en-US"/>
+        </w:rPr>
         <w:drawing>
-          <wp:inline distT="0" distB="0" distL="0" distR="0" wp14:anchorId="36FA5B9C" wp14:editId="0F623FBF">
+          <wp:inline distT="0" distB="0" distL="0" distR="0">
             <wp:extent cx="5731510" cy="1847850"/>
             <wp:effectExtent l="0" t="0" r="2540" b="0"/>
             <wp:docPr id="791446004" name="Picture 1"/>
@@ -1620,12 +1637,10 @@
         <w:t xml:space="preserve">Gives the </w:t>
       </w:r>
       <w:proofErr w:type="spellStart"/>
-      <w:proofErr w:type="gramStart"/>
       <w:r>
         <w:t>no.of</w:t>
       </w:r>
       <w:proofErr w:type="spellEnd"/>
-      <w:proofErr w:type="gramEnd"/>
       <w:r>
         <w:t xml:space="preserve"> occurrence of specific string in a file</w:t>
       </w:r>
@@ -1635,8 +1650,12 @@
         <w:pStyle w:val="ListParagraph"/>
       </w:pPr>
       <w:r>
+        <w:rPr>
+          <w:noProof/>
+          <w:lang w:val="en-US"/>
+        </w:rPr>
         <w:drawing>
-          <wp:inline distT="0" distB="0" distL="0" distR="0" wp14:anchorId="17DE48E5" wp14:editId="1878C129">
+          <wp:inline distT="0" distB="0" distL="0" distR="0">
             <wp:extent cx="5731510" cy="1613535"/>
             <wp:effectExtent l="0" t="0" r="2540" b="5715"/>
             <wp:docPr id="595957718" name="Picture 1"/>
@@ -1694,8 +1713,12 @@
         <w:pStyle w:val="ListParagraph"/>
       </w:pPr>
       <w:r>
+        <w:rPr>
+          <w:noProof/>
+          <w:lang w:val="en-US"/>
+        </w:rPr>
         <w:drawing>
-          <wp:inline distT="0" distB="0" distL="0" distR="0" wp14:anchorId="41BCDD12" wp14:editId="193337CB">
+          <wp:inline distT="0" distB="0" distL="0" distR="0">
             <wp:extent cx="5731510" cy="1817370"/>
             <wp:effectExtent l="0" t="0" r="2540" b="0"/>
             <wp:docPr id="2095887588" name="Picture 1"/>
@@ -1746,9 +1769,13 @@
     <w:p/>
     <w:p>
       <w:r>
+        <w:rPr>
+          <w:noProof/>
+          <w:lang w:val="en-US"/>
+        </w:rPr>
         <w:lastRenderedPageBreak/>
         <w:drawing>
-          <wp:inline distT="0" distB="0" distL="0" distR="0" wp14:anchorId="282115EE" wp14:editId="775231BC">
+          <wp:inline distT="0" distB="0" distL="0" distR="0">
             <wp:extent cx="5731510" cy="1647190"/>
             <wp:effectExtent l="0" t="0" r="2540" b="0"/>
             <wp:docPr id="1261514014" name="Picture 1"/>
@@ -1790,22 +1817,17 @@
         <w:t>37.</w:t>
       </w:r>
       <w:r>
+        <w:t>Substitute text in a file using search and replace.</w:t>
+      </w:r>
+    </w:p>
+    <w:p>
+      <w:r>
         <w:rPr>
-          <w:rFonts w:ascii="Consolas" w:hAnsi="Consolas"/>
-          <w:color w:val="1D1C1D"/>
-          <w:sz w:val="18"/>
-          <w:szCs w:val="18"/>
+          <w:noProof/>
+          <w:lang w:val="en-US"/>
         </w:rPr>
-        <w:t xml:space="preserve"> </w:t>
-      </w:r>
-      <w:r>
-        <w:t>Substitute text in a file using search and replace.</w:t>
-      </w:r>
-    </w:p>
-    <w:p>
-      <w:r>
         <w:drawing>
-          <wp:inline distT="0" distB="0" distL="0" distR="0" wp14:anchorId="47A6AA07" wp14:editId="635734F4">
+          <wp:inline distT="0" distB="0" distL="0" distR="0">
             <wp:extent cx="5731510" cy="1389380"/>
             <wp:effectExtent l="0" t="0" r="2540" b="1270"/>
             <wp:docPr id="555424751" name="Picture 1"/>
@@ -1858,8 +1880,12 @@
         <w:pStyle w:val="ListParagraph"/>
       </w:pPr>
       <w:r>
+        <w:rPr>
+          <w:noProof/>
+          <w:lang w:val="en-US"/>
+        </w:rPr>
         <w:drawing>
-          <wp:inline distT="0" distB="0" distL="0" distR="0" wp14:anchorId="22695C7C" wp14:editId="3F0DD38B">
+          <wp:inline distT="0" distB="0" distL="0" distR="0">
             <wp:extent cx="5730737" cy="1524132"/>
             <wp:effectExtent l="0" t="0" r="3810" b="0"/>
             <wp:docPr id="803842359" name="Picture 1"/>
@@ -1912,8 +1938,12 @@
         <w:pStyle w:val="ListParagraph"/>
       </w:pPr>
       <w:r>
+        <w:rPr>
+          <w:noProof/>
+          <w:lang w:val="en-US"/>
+        </w:rPr>
         <w:drawing>
-          <wp:inline distT="0" distB="0" distL="0" distR="0" wp14:anchorId="5D4C28CA" wp14:editId="51C3143F">
+          <wp:inline distT="0" distB="0" distL="0" distR="0">
             <wp:extent cx="5731510" cy="1554480"/>
             <wp:effectExtent l="0" t="0" r="2540" b="7620"/>
             <wp:docPr id="863601000" name="Picture 1"/>
@@ -2002,25 +2032,20 @@
         <w:t>40.</w:t>
       </w:r>
       <w:r>
+        <w:t>Print only specific lines from a file.</w:t>
+      </w:r>
+    </w:p>
+    <w:p>
+      <w:pPr>
+        <w:pStyle w:val="ListParagraph"/>
+      </w:pPr>
+      <w:r>
         <w:rPr>
-          <w:rFonts w:ascii="Consolas" w:hAnsi="Consolas"/>
-          <w:color w:val="1D1C1D"/>
-          <w:sz w:val="18"/>
-          <w:szCs w:val="18"/>
+          <w:noProof/>
+          <w:lang w:val="en-US"/>
         </w:rPr>
-        <w:t xml:space="preserve"> </w:t>
-      </w:r>
-      <w:r>
-        <w:t>Print only specific lines from a file.</w:t>
-      </w:r>
-    </w:p>
-    <w:p>
-      <w:pPr>
-        <w:pStyle w:val="ListParagraph"/>
-      </w:pPr>
-      <w:r>
         <w:drawing>
-          <wp:inline distT="0" distB="0" distL="0" distR="0" wp14:anchorId="0A550CC5" wp14:editId="7C99B7B0">
+          <wp:inline distT="0" distB="0" distL="0" distR="0">
             <wp:extent cx="5731510" cy="1665605"/>
             <wp:effectExtent l="0" t="0" r="2540" b="0"/>
             <wp:docPr id="1103001092" name="Picture 1"/>
@@ -2056,43 +2081,6 @@
         </w:drawing>
       </w:r>
     </w:p>
-    <w:p>
-      <w:pPr>
-        <w:pStyle w:val="ListParagraph"/>
-        <w:numPr>
-          <w:ilvl w:val="0"/>
-          <w:numId w:val="3"/>
-        </w:numPr>
-      </w:pPr>
-      <w:r>
-        <w:t xml:space="preserve">Copy file from </w:t>
-      </w:r>
-      <w:proofErr w:type="spellStart"/>
-      <w:r>
-        <w:t>linux</w:t>
-      </w:r>
-      <w:proofErr w:type="spellEnd"/>
-      <w:r>
-        <w:t xml:space="preserve"> to windows machine</w:t>
-      </w:r>
-    </w:p>
-    <w:p>
-      <w:pPr>
-        <w:pStyle w:val="ListParagraph"/>
-        <w:numPr>
-          <w:ilvl w:val="0"/>
-          <w:numId w:val="3"/>
-        </w:numPr>
-      </w:pPr>
-      <w:r>
-        <w:t xml:space="preserve">5 use cases for AWK and 5 use cases for </w:t>
-      </w:r>
-      <w:proofErr w:type="spellStart"/>
-      <w:r>
-        <w:t>sed</w:t>
-      </w:r>
-      <w:proofErr w:type="spellEnd"/>
-    </w:p>
     <w:p/>
     <w:sectPr>
       <w:pgSz w:w="11906" w:h="16838"/>
@@ -2105,8 +2093,8 @@
 </file>
 
 <file path=word/numbering.xml><?xml version="1.0" encoding="utf-8"?>
-<w:numbering xmlns:wpc="http://schemas.microsoft.com/office/word/2010/wordprocessingCanvas" xmlns:cx="http://schemas.microsoft.com/office/drawing/2014/chartex" xmlns:cx1="http://schemas.microsoft.com/office/drawing/2015/9/8/chartex" xmlns:cx2="http://schemas.microsoft.com/office/drawing/2015/10/21/chartex" xmlns:cx3="http://schemas.microsoft.com/office/drawing/2016/5/9/chartex" xmlns:cx4="http://schemas.microsoft.com/office/drawing/2016/5/10/chartex" xmlns:cx5="http://schemas.microsoft.com/office/drawing/2016/5/11/chartex" xmlns:cx6="http://schemas.microsoft.com/office/drawing/2016/5/12/chartex" xmlns:cx7="http://schemas.microsoft.com/office/drawing/2016/5/13/chartex" xmlns:cx8="http://schemas.microsoft.com/office/drawing/2016/5/14/chartex" xmlns:mc="http://schemas.openxmlformats.org/markup-compatibility/2006" xmlns:aink="http://schemas.microsoft.com/office/drawing/2016/ink" xmlns:am3d="http://schemas.microsoft.com/office/drawing/2017/model3d" xmlns:o="urn:schemas-microsoft-com:office:office" xmlns:oel="http://schemas.microsoft.com/office/2019/extlst" xmlns:r="http://schemas.openxmlformats.org/officeDocument/2006/relationships" xmlns:m="http://schemas.openxmlformats.org/officeDocument/2006/math" xmlns:v="urn:schemas-microsoft-com:vml" xmlns:wp14="http://schemas.microsoft.com/office/word/2010/wordprocessingDrawing" xmlns:wp="http://schemas.openxmlformats.org/drawingml/2006/wordprocessingDrawing" xmlns:w10="urn:schemas-microsoft-com:office:word" xmlns:w="http://schemas.openxmlformats.org/wordprocessingml/2006/main" xmlns:w14="http://schemas.microsoft.com/office/word/2010/wordml" xmlns:w15="http://schemas.microsoft.com/office/word/2012/wordml" xmlns:w16cex="http://schemas.microsoft.com/office/word/2018/wordml/cex" xmlns:w16cid="http://schemas.microsoft.com/office/word/2016/wordml/cid" xmlns:w16="http://schemas.microsoft.com/office/word/2018/wordml" xmlns:w16du="http://schemas.microsoft.com/office/word/2023/wordml/word16du" xmlns:w16sdtdh="http://schemas.microsoft.com/office/word/2020/wordml/sdtdatahash" xmlns:w16se="http://schemas.microsoft.com/office/word/2015/wordml/symex" xmlns:wpg="http://schemas.microsoft.com/office/word/2010/wordprocessingGroup" xmlns:wpi="http://schemas.microsoft.com/office/word/2010/wordprocessingInk" xmlns:wne="http://schemas.microsoft.com/office/word/2006/wordml" xmlns:wps="http://schemas.microsoft.com/office/word/2010/wordprocessingShape" mc:Ignorable="w14 w15 w16se w16cid w16 w16cex w16sdtdh w16du wp14">
-  <w:abstractNum w:abstractNumId="0" w15:restartNumberingAfterBreak="0">
+<w:numbering xmlns:ve="http://schemas.openxmlformats.org/markup-compatibility/2006" xmlns:o="urn:schemas-microsoft-com:office:office" xmlns:r="http://schemas.openxmlformats.org/officeDocument/2006/relationships" xmlns:m="http://schemas.openxmlformats.org/officeDocument/2006/math" xmlns:v="urn:schemas-microsoft-com:vml" xmlns:wp="http://schemas.openxmlformats.org/drawingml/2006/wordprocessingDrawing" xmlns:w10="urn:schemas-microsoft-com:office:word" xmlns:w="http://schemas.openxmlformats.org/wordprocessingml/2006/main" xmlns:wne="http://schemas.microsoft.com/office/word/2006/wordml">
+  <w:abstractNum w:abstractNumId="0">
     <w:nsid w:val="186C1BF1"/>
     <w:multiLevelType w:val="hybridMultilevel"/>
     <w:tmpl w:val="A314B9F6"/>
@@ -2195,7 +2183,7 @@
       </w:pPr>
     </w:lvl>
   </w:abstractNum>
-  <w:abstractNum w:abstractNumId="1" w15:restartNumberingAfterBreak="0">
+  <w:abstractNum w:abstractNumId="1">
     <w:nsid w:val="6F2A699B"/>
     <w:multiLevelType w:val="hybridMultilevel"/>
     <w:tmpl w:val="57DACA94"/>
@@ -2284,7 +2272,7 @@
       </w:pPr>
     </w:lvl>
   </w:abstractNum>
-  <w:abstractNum w:abstractNumId="2" w15:restartNumberingAfterBreak="0">
+  <w:abstractNum w:abstractNumId="2">
     <w:nsid w:val="77375A9F"/>
     <w:multiLevelType w:val="hybridMultilevel"/>
     <w:tmpl w:val="97202502"/>
@@ -2373,20 +2361,20 @@
       </w:pPr>
     </w:lvl>
   </w:abstractNum>
-  <w:num w:numId="1" w16cid:durableId="1911310301">
+  <w:num w:numId="1">
     <w:abstractNumId w:val="1"/>
   </w:num>
-  <w:num w:numId="2" w16cid:durableId="899903790">
+  <w:num w:numId="2">
     <w:abstractNumId w:val="2"/>
   </w:num>
-  <w:num w:numId="3" w16cid:durableId="1099452339">
+  <w:num w:numId="3">
     <w:abstractNumId w:val="0"/>
   </w:num>
 </w:numbering>
 </file>
 
 <file path=word/styles.xml><?xml version="1.0" encoding="utf-8"?>
-<w:styles xmlns:mc="http://schemas.openxmlformats.org/markup-compatibility/2006" xmlns:r="http://schemas.openxmlformats.org/officeDocument/2006/relationships" xmlns:w="http://schemas.openxmlformats.org/wordprocessingml/2006/main" xmlns:w14="http://schemas.microsoft.com/office/word/2010/wordml" xmlns:w15="http://schemas.microsoft.com/office/word/2012/wordml" xmlns:w16cex="http://schemas.microsoft.com/office/word/2018/wordml/cex" xmlns:w16cid="http://schemas.microsoft.com/office/word/2016/wordml/cid" xmlns:w16="http://schemas.microsoft.com/office/word/2018/wordml" xmlns:w16du="http://schemas.microsoft.com/office/word/2023/wordml/word16du" xmlns:w16sdtdh="http://schemas.microsoft.com/office/word/2020/wordml/sdtdatahash" xmlns:w16se="http://schemas.microsoft.com/office/word/2015/wordml/symex" mc:Ignorable="w14 w15 w16se w16cid w16 w16cex w16sdtdh w16du">
+<w:styles xmlns:r="http://schemas.openxmlformats.org/officeDocument/2006/relationships" xmlns:w="http://schemas.openxmlformats.org/wordprocessingml/2006/main">
   <w:docDefaults>
     <w:rPrDefault>
       <w:rPr>
@@ -2395,7 +2383,6 @@
         <w:sz w:val="22"/>
         <w:szCs w:val="22"/>
         <w:lang w:val="en-IN" w:eastAsia="en-US" w:bidi="ar-SA"/>
-        <w14:ligatures w14:val="standardContextual"/>
       </w:rPr>
     </w:rPrDefault>
     <w:pPrDefault>
@@ -2404,391 +2391,154 @@
       </w:pPr>
     </w:pPrDefault>
   </w:docDefaults>
-  <w:latentStyles w:defLockedState="0" w:defUIPriority="99" w:defSemiHidden="0" w:defUnhideWhenUsed="0" w:defQFormat="0" w:count="376">
-    <w:lsdException w:name="Normal" w:uiPriority="0" w:qFormat="1"/>
-    <w:lsdException w:name="heading 1" w:uiPriority="9" w:qFormat="1"/>
-    <w:lsdException w:name="heading 2" w:semiHidden="1" w:uiPriority="9" w:unhideWhenUsed="1" w:qFormat="1"/>
-    <w:lsdException w:name="heading 3" w:semiHidden="1" w:uiPriority="9" w:unhideWhenUsed="1" w:qFormat="1"/>
-    <w:lsdException w:name="heading 4" w:semiHidden="1" w:uiPriority="9" w:unhideWhenUsed="1" w:qFormat="1"/>
-    <w:lsdException w:name="heading 5" w:semiHidden="1" w:uiPriority="9" w:unhideWhenUsed="1" w:qFormat="1"/>
-    <w:lsdException w:name="heading 6" w:semiHidden="1" w:uiPriority="9" w:unhideWhenUsed="1" w:qFormat="1"/>
-    <w:lsdException w:name="heading 7" w:semiHidden="1" w:uiPriority="9" w:unhideWhenUsed="1" w:qFormat="1"/>
-    <w:lsdException w:name="heading 8" w:semiHidden="1" w:uiPriority="9" w:unhideWhenUsed="1" w:qFormat="1"/>
-    <w:lsdException w:name="heading 9" w:semiHidden="1" w:uiPriority="9" w:unhideWhenUsed="1" w:qFormat="1"/>
-    <w:lsdException w:name="index 1" w:semiHidden="1" w:unhideWhenUsed="1"/>
-    <w:lsdException w:name="index 2" w:semiHidden="1" w:unhideWhenUsed="1"/>
-    <w:lsdException w:name="index 3" w:semiHidden="1" w:unhideWhenUsed="1"/>
-    <w:lsdException w:name="index 4" w:semiHidden="1" w:unhideWhenUsed="1"/>
-    <w:lsdException w:name="index 5" w:semiHidden="1" w:unhideWhenUsed="1"/>
-    <w:lsdException w:name="index 6" w:semiHidden="1" w:unhideWhenUsed="1"/>
-    <w:lsdException w:name="index 7" w:semiHidden="1" w:unhideWhenUsed="1"/>
-    <w:lsdException w:name="index 8" w:semiHidden="1" w:unhideWhenUsed="1"/>
-    <w:lsdException w:name="index 9" w:semiHidden="1" w:unhideWhenUsed="1"/>
-    <w:lsdException w:name="toc 1" w:semiHidden="1" w:uiPriority="39" w:unhideWhenUsed="1"/>
-    <w:lsdException w:name="toc 2" w:semiHidden="1" w:uiPriority="39" w:unhideWhenUsed="1"/>
-    <w:lsdException w:name="toc 3" w:semiHidden="1" w:uiPriority="39" w:unhideWhenUsed="1"/>
-    <w:lsdException w:name="toc 4" w:semiHidden="1" w:uiPriority="39" w:unhideWhenUsed="1"/>
-    <w:lsdException w:name="toc 5" w:semiHidden="1" w:uiPriority="39" w:unhideWhenUsed="1"/>
-    <w:lsdException w:name="toc 6" w:semiHidden="1" w:uiPriority="39" w:unhideWhenUsed="1"/>
-    <w:lsdException w:name="toc 7" w:semiHidden="1" w:uiPriority="39" w:unhideWhenUsed="1"/>
-    <w:lsdException w:name="toc 8" w:semiHidden="1" w:uiPriority="39" w:unhideWhenUsed="1"/>
-    <w:lsdException w:name="toc 9" w:semiHidden="1" w:uiPriority="39" w:unhideWhenUsed="1"/>
-    <w:lsdException w:name="Normal Indent" w:semiHidden="1" w:unhideWhenUsed="1"/>
-    <w:lsdException w:name="footnote text" w:semiHidden="1" w:unhideWhenUsed="1"/>
-    <w:lsdException w:name="annotation text" w:semiHidden="1" w:unhideWhenUsed="1"/>
-    <w:lsdException w:name="header" w:semiHidden="1" w:unhideWhenUsed="1"/>
-    <w:lsdException w:name="footer" w:semiHidden="1" w:unhideWhenUsed="1"/>
-    <w:lsdException w:name="index heading" w:semiHidden="1" w:unhideWhenUsed="1"/>
-    <w:lsdException w:name="caption" w:semiHidden="1" w:uiPriority="35" w:unhideWhenUsed="1" w:qFormat="1"/>
-    <w:lsdException w:name="table of figures" w:semiHidden="1" w:unhideWhenUsed="1"/>
-    <w:lsdException w:name="envelope address" w:semiHidden="1" w:unhideWhenUsed="1"/>
-    <w:lsdException w:name="envelope return" w:semiHidden="1" w:unhideWhenUsed="1"/>
-    <w:lsdException w:name="footnote reference" w:semiHidden="1" w:unhideWhenUsed="1"/>
-    <w:lsdException w:name="annotation reference" w:semiHidden="1" w:unhideWhenUsed="1"/>
-    <w:lsdException w:name="line number" w:semiHidden="1" w:unhideWhenUsed="1"/>
-    <w:lsdException w:name="page number" w:semiHidden="1" w:unhideWhenUsed="1"/>
-    <w:lsdException w:name="endnote reference" w:semiHidden="1" w:unhideWhenUsed="1"/>
-    <w:lsdException w:name="endnote text" w:semiHidden="1" w:unhideWhenUsed="1"/>
-    <w:lsdException w:name="table of authorities" w:semiHidden="1" w:unhideWhenUsed="1"/>
-    <w:lsdException w:name="macro" w:semiHidden="1" w:unhideWhenUsed="1"/>
-    <w:lsdException w:name="toa heading" w:semiHidden="1" w:unhideWhenUsed="1"/>
-    <w:lsdException w:name="List" w:semiHidden="1" w:unhideWhenUsed="1"/>
-    <w:lsdException w:name="List Bullet" w:semiHidden="1" w:unhideWhenUsed="1"/>
-    <w:lsdException w:name="List Number" w:semiHidden="1" w:unhideWhenUsed="1"/>
-    <w:lsdException w:name="List 2" w:semiHidden="1" w:unhideWhenUsed="1"/>
-    <w:lsdException w:name="List 3" w:semiHidden="1" w:unhideWhenUsed="1"/>
-    <w:lsdException w:name="List 4" w:semiHidden="1" w:unhideWhenUsed="1"/>
-    <w:lsdException w:name="List 5" w:semiHidden="1" w:unhideWhenUsed="1"/>
-    <w:lsdException w:name="List Bullet 2" w:semiHidden="1" w:unhideWhenUsed="1"/>
-    <w:lsdException w:name="List Bullet 3" w:semiHidden="1" w:unhideWhenUsed="1"/>
-    <w:lsdException w:name="List Bullet 4" w:semiHidden="1" w:unhideWhenUsed="1"/>
-    <w:lsdException w:name="List Bullet 5" w:semiHidden="1" w:unhideWhenUsed="1"/>
-    <w:lsdException w:name="List Number 2" w:semiHidden="1" w:unhideWhenUsed="1"/>
-    <w:lsdException w:name="List Number 3" w:semiHidden="1" w:unhideWhenUsed="1"/>
-    <w:lsdException w:name="List Number 4" w:semiHidden="1" w:unhideWhenUsed="1"/>
-    <w:lsdException w:name="List Number 5" w:semiHidden="1" w:unhideWhenUsed="1"/>
-    <w:lsdException w:name="Title" w:uiPriority="10" w:qFormat="1"/>
-    <w:lsdException w:name="Closing" w:semiHidden="1" w:unhideWhenUsed="1"/>
-    <w:lsdException w:name="Signature" w:semiHidden="1" w:unhideWhenUsed="1"/>
-    <w:lsdException w:name="Default Paragraph Font" w:semiHidden="1" w:uiPriority="1" w:unhideWhenUsed="1"/>
-    <w:lsdException w:name="Body Text" w:semiHidden="1" w:unhideWhenUsed="1"/>
-    <w:lsdException w:name="Body Text Indent" w:semiHidden="1" w:unhideWhenUsed="1"/>
-    <w:lsdException w:name="List Continue" w:semiHidden="1" w:unhideWhenUsed="1"/>
-    <w:lsdException w:name="List Continue 2" w:semiHidden="1" w:unhideWhenUsed="1"/>
-    <w:lsdException w:name="List Continue 3" w:semiHidden="1" w:unhideWhenUsed="1"/>
-    <w:lsdException w:name="List Continue 4" w:semiHidden="1" w:unhideWhenUsed="1"/>
-    <w:lsdException w:name="List Continue 5" w:semiHidden="1" w:unhideWhenUsed="1"/>
-    <w:lsdException w:name="Message Header" w:semiHidden="1" w:unhideWhenUsed="1"/>
-    <w:lsdException w:name="Subtitle" w:uiPriority="11" w:qFormat="1"/>
-    <w:lsdException w:name="Salutation" w:semiHidden="1" w:unhideWhenUsed="1"/>
-    <w:lsdException w:name="Date" w:semiHidden="1" w:unhideWhenUsed="1"/>
-    <w:lsdException w:name="Body Text First Indent" w:semiHidden="1" w:unhideWhenUsed="1"/>
-    <w:lsdException w:name="Body Text First Indent 2" w:semiHidden="1" w:unhideWhenUsed="1"/>
-    <w:lsdException w:name="Note Heading" w:semiHidden="1" w:unhideWhenUsed="1"/>
-    <w:lsdException w:name="Body Text 2" w:semiHidden="1" w:unhideWhenUsed="1"/>
-    <w:lsdException w:name="Body Text 3" w:semiHidden="1" w:unhideWhenUsed="1"/>
-    <w:lsdException w:name="Body Text Indent 2" w:semiHidden="1" w:unhideWhenUsed="1"/>
-    <w:lsdException w:name="Body Text Indent 3" w:semiHidden="1" w:unhideWhenUsed="1"/>
-    <w:lsdException w:name="Block Text" w:semiHidden="1" w:unhideWhenUsed="1"/>
-    <w:lsdException w:name="Hyperlink" w:semiHidden="1" w:unhideWhenUsed="1"/>
-    <w:lsdException w:name="FollowedHyperlink" w:semiHidden="1" w:unhideWhenUsed="1"/>
-    <w:lsdException w:name="Strong" w:uiPriority="22" w:qFormat="1"/>
-    <w:lsdException w:name="Emphasis" w:uiPriority="20" w:qFormat="1"/>
-    <w:lsdException w:name="Document Map" w:semiHidden="1" w:unhideWhenUsed="1"/>
-    <w:lsdException w:name="Plain Text" w:semiHidden="1" w:unhideWhenUsed="1"/>
-    <w:lsdException w:name="E-mail Signature" w:semiHidden="1" w:unhideWhenUsed="1"/>
-    <w:lsdException w:name="HTML Top of Form" w:semiHidden="1" w:unhideWhenUsed="1"/>
-    <w:lsdException w:name="HTML Bottom of Form" w:semiHidden="1" w:unhideWhenUsed="1"/>
-    <w:lsdException w:name="Normal (Web)" w:semiHidden="1" w:unhideWhenUsed="1"/>
-    <w:lsdException w:name="HTML Acronym" w:semiHidden="1" w:unhideWhenUsed="1"/>
-    <w:lsdException w:name="HTML Address" w:semiHidden="1" w:unhideWhenUsed="1"/>
-    <w:lsdException w:name="HTML Cite" w:semiHidden="1" w:unhideWhenUsed="1"/>
-    <w:lsdException w:name="HTML Code" w:semiHidden="1" w:unhideWhenUsed="1"/>
-    <w:lsdException w:name="HTML Definition" w:semiHidden="1" w:unhideWhenUsed="1"/>
-    <w:lsdException w:name="HTML Keyboard" w:semiHidden="1" w:unhideWhenUsed="1"/>
-    <w:lsdException w:name="HTML Preformatted" w:semiHidden="1" w:unhideWhenUsed="1"/>
-    <w:lsdException w:name="HTML Sample" w:semiHidden="1" w:unhideWhenUsed="1"/>
-    <w:lsdException w:name="HTML Typewriter" w:semiHidden="1" w:unhideWhenUsed="1"/>
-    <w:lsdException w:name="HTML Variable" w:semiHidden="1" w:unhideWhenUsed="1"/>
-    <w:lsdException w:name="Normal Table" w:semiHidden="1" w:unhideWhenUsed="1"/>
-    <w:lsdException w:name="annotation subject" w:semiHidden="1" w:unhideWhenUsed="1"/>
-    <w:lsdException w:name="No List" w:semiHidden="1" w:unhideWhenUsed="1"/>
-    <w:lsdException w:name="Outline List 1" w:semiHidden="1" w:unhideWhenUsed="1"/>
-    <w:lsdException w:name="Outline List 2" w:semiHidden="1" w:unhideWhenUsed="1"/>
-    <w:lsdException w:name="Outline List 3" w:semiHidden="1" w:unhideWhenUsed="1"/>
-    <w:lsdException w:name="Table Simple 1" w:semiHidden="1" w:unhideWhenUsed="1"/>
-    <w:lsdException w:name="Table Simple 2" w:semiHidden="1" w:unhideWhenUsed="1"/>
-    <w:lsdException w:name="Table Simple 3" w:semiHidden="1" w:unhideWhenUsed="1"/>
-    <w:lsdException w:name="Table Classic 1" w:semiHidden="1" w:unhideWhenUsed="1"/>
-    <w:lsdException w:name="Table Classic 2" w:semiHidden="1" w:unhideWhenUsed="1"/>
-    <w:lsdException w:name="Table Classic 3" w:semiHidden="1" w:unhideWhenUsed="1"/>
-    <w:lsdException w:name="Table Classic 4" w:semiHidden="1" w:unhideWhenUsed="1"/>
-    <w:lsdException w:name="Table Colorful 1" w:semiHidden="1" w:unhideWhenUsed="1"/>
-    <w:lsdException w:name="Table Colorful 2" w:semiHidden="1" w:unhideWhenUsed="1"/>
-    <w:lsdException w:name="Table Colorful 3" w:semiHidden="1" w:unhideWhenUsed="1"/>
-    <w:lsdException w:name="Table Columns 1" w:semiHidden="1" w:unhideWhenUsed="1"/>
-    <w:lsdException w:name="Table Columns 2" w:semiHidden="1" w:unhideWhenUsed="1"/>
-    <w:lsdException w:name="Table Columns 3" w:semiHidden="1" w:unhideWhenUsed="1"/>
-    <w:lsdException w:name="Table Columns 4" w:semiHidden="1" w:unhideWhenUsed="1"/>
-    <w:lsdException w:name="Table Columns 5" w:semiHidden="1" w:unhideWhenUsed="1"/>
-    <w:lsdException w:name="Table Grid 1" w:semiHidden="1" w:unhideWhenUsed="1"/>
-    <w:lsdException w:name="Table Grid 2" w:semiHidden="1" w:unhideWhenUsed="1"/>
-    <w:lsdException w:name="Table Grid 3" w:semiHidden="1" w:unhideWhenUsed="1"/>
-    <w:lsdException w:name="Table Grid 4" w:semiHidden="1" w:unhideWhenUsed="1"/>
-    <w:lsdException w:name="Table Grid 5" w:semiHidden="1" w:unhideWhenUsed="1"/>
-    <w:lsdException w:name="Table Grid 6" w:semiHidden="1" w:unhideWhenUsed="1"/>
-    <w:lsdException w:name="Table Grid 7" w:semiHidden="1" w:unhideWhenUsed="1"/>
-    <w:lsdException w:name="Table Grid 8" w:semiHidden="1" w:unhideWhenUsed="1"/>
-    <w:lsdException w:name="Table List 1" w:semiHidden="1" w:unhideWhenUsed="1"/>
-    <w:lsdException w:name="Table List 2" w:semiHidden="1" w:unhideWhenUsed="1"/>
-    <w:lsdException w:name="Table List 3" w:semiHidden="1" w:unhideWhenUsed="1"/>
-    <w:lsdException w:name="Table List 4" w:semiHidden="1" w:unhideWhenUsed="1"/>
-    <w:lsdException w:name="Table List 5" w:semiHidden="1" w:unhideWhenUsed="1"/>
-    <w:lsdException w:name="Table List 6" w:semiHidden="1" w:unhideWhenUsed="1"/>
-    <w:lsdException w:name="Table List 7" w:semiHidden="1" w:unhideWhenUsed="1"/>
-    <w:lsdException w:name="Table List 8" w:semiHidden="1" w:unhideWhenUsed="1"/>
-    <w:lsdException w:name="Table 3D effects 1" w:semiHidden="1" w:unhideWhenUsed="1"/>
-    <w:lsdException w:name="Table 3D effects 2" w:semiHidden="1" w:unhideWhenUsed="1"/>
-    <w:lsdException w:name="Table 3D effects 3" w:semiHidden="1" w:unhideWhenUsed="1"/>
-    <w:lsdException w:name="Table Contemporary" w:semiHidden="1" w:unhideWhenUsed="1"/>
-    <w:lsdException w:name="Table Elegant" w:semiHidden="1" w:unhideWhenUsed="1"/>
-    <w:lsdException w:name="Table Professional" w:semiHidden="1" w:unhideWhenUsed="1"/>
-    <w:lsdException w:name="Table Subtle 1" w:semiHidden="1" w:unhideWhenUsed="1"/>
-    <w:lsdException w:name="Table Subtle 2" w:semiHidden="1" w:unhideWhenUsed="1"/>
-    <w:lsdException w:name="Table Web 1" w:semiHidden="1" w:unhideWhenUsed="1"/>
-    <w:lsdException w:name="Table Web 2" w:semiHidden="1" w:unhideWhenUsed="1"/>
-    <w:lsdException w:name="Table Web 3" w:semiHidden="1" w:unhideWhenUsed="1"/>
-    <w:lsdException w:name="Balloon Text" w:semiHidden="1" w:unhideWhenUsed="1"/>
-    <w:lsdException w:name="Table Grid" w:uiPriority="39"/>
-    <w:lsdException w:name="Table Theme" w:semiHidden="1" w:unhideWhenUsed="1"/>
-    <w:lsdException w:name="Placeholder Text" w:semiHidden="1"/>
-    <w:lsdException w:name="No Spacing" w:uiPriority="1" w:qFormat="1"/>
-    <w:lsdException w:name="Light Shading" w:uiPriority="60"/>
-    <w:lsdException w:name="Light List" w:uiPriority="61"/>
-    <w:lsdException w:name="Light Grid" w:uiPriority="62"/>
-    <w:lsdException w:name="Medium Shading 1" w:uiPriority="63"/>
-    <w:lsdException w:name="Medium Shading 2" w:uiPriority="64"/>
-    <w:lsdException w:name="Medium List 1" w:uiPriority="65"/>
-    <w:lsdException w:name="Medium List 2" w:uiPriority="66"/>
-    <w:lsdException w:name="Medium Grid 1" w:uiPriority="67"/>
-    <w:lsdException w:name="Medium Grid 2" w:uiPriority="68"/>
-    <w:lsdException w:name="Medium Grid 3" w:uiPriority="69"/>
-    <w:lsdException w:name="Dark List" w:uiPriority="70"/>
-    <w:lsdException w:name="Colorful Shading" w:uiPriority="71"/>
-    <w:lsdException w:name="Colorful List" w:uiPriority="72"/>
-    <w:lsdException w:name="Colorful Grid" w:uiPriority="73"/>
-    <w:lsdException w:name="Light Shading Accent 1" w:uiPriority="60"/>
-    <w:lsdException w:name="Light List Accent 1" w:uiPriority="61"/>
-    <w:lsdException w:name="Light Grid Accent 1" w:uiPriority="62"/>
-    <w:lsdException w:name="Medium Shading 1 Accent 1" w:uiPriority="63"/>
-    <w:lsdException w:name="Medium Shading 2 Accent 1" w:uiPriority="64"/>
-    <w:lsdException w:name="Medium List 1 Accent 1" w:uiPriority="65"/>
-    <w:lsdException w:name="Revision" w:semiHidden="1"/>
-    <w:lsdException w:name="List Paragraph" w:uiPriority="34" w:qFormat="1"/>
-    <w:lsdException w:name="Quote" w:uiPriority="29" w:qFormat="1"/>
-    <w:lsdException w:name="Intense Quote" w:uiPriority="30" w:qFormat="1"/>
-    <w:lsdException w:name="Medium List 2 Accent 1" w:uiPriority="66"/>
-    <w:lsdException w:name="Medium Grid 1 Accent 1" w:uiPriority="67"/>
-    <w:lsdException w:name="Medium Grid 2 Accent 1" w:uiPriority="68"/>
-    <w:lsdException w:name="Medium Grid 3 Accent 1" w:uiPriority="69"/>
-    <w:lsdException w:name="Dark List Accent 1" w:uiPriority="70"/>
-    <w:lsdException w:name="Colorful Shading Accent 1" w:uiPriority="71"/>
-    <w:lsdException w:name="Colorful List Accent 1" w:uiPriority="72"/>
-    <w:lsdException w:name="Colorful Grid Accent 1" w:uiPriority="73"/>
-    <w:lsdException w:name="Light Shading Accent 2" w:uiPriority="60"/>
-    <w:lsdException w:name="Light List Accent 2" w:uiPriority="61"/>
-    <w:lsdException w:name="Light Grid Accent 2" w:uiPriority="62"/>
-    <w:lsdException w:name="Medium Shading 1 Accent 2" w:uiPriority="63"/>
-    <w:lsdException w:name="Medium Shading 2 Accent 2" w:uiPriority="64"/>
-    <w:lsdException w:name="Medium List 1 Accent 2" w:uiPriority="65"/>
-    <w:lsdException w:name="Medium List 2 Accent 2" w:uiPriority="66"/>
-    <w:lsdException w:name="Medium Grid 1 Accent 2" w:uiPriority="67"/>
-    <w:lsdException w:name="Medium Grid 2 Accent 2" w:uiPriority="68"/>
-    <w:lsdException w:name="Medium Grid 3 Accent 2" w:uiPriority="69"/>
-    <w:lsdException w:name="Dark List Accent 2" w:uiPriority="70"/>
-    <w:lsdException w:name="Colorful Shading Accent 2" w:uiPriority="71"/>
-    <w:lsdException w:name="Colorful List Accent 2" w:uiPriority="72"/>
-    <w:lsdException w:name="Colorful Grid Accent 2" w:uiPriority="73"/>
-    <w:lsdException w:name="Light Shading Accent 3" w:uiPriority="60"/>
-    <w:lsdException w:name="Light List Accent 3" w:uiPriority="61"/>
-    <w:lsdException w:name="Light Grid Accent 3" w:uiPriority="62"/>
-    <w:lsdException w:name="Medium Shading 1 Accent 3" w:uiPriority="63"/>
-    <w:lsdException w:name="Medium Shading 2 Accent 3" w:uiPriority="64"/>
-    <w:lsdException w:name="Medium List 1 Accent 3" w:uiPriority="65"/>
-    <w:lsdException w:name="Medium List 2 Accent 3" w:uiPriority="66"/>
-    <w:lsdException w:name="Medium Grid 1 Accent 3" w:uiPriority="67"/>
-    <w:lsdException w:name="Medium Grid 2 Accent 3" w:uiPriority="68"/>
-    <w:lsdException w:name="Medium Grid 3 Accent 3" w:uiPriority="69"/>
-    <w:lsdException w:name="Dark List Accent 3" w:uiPriority="70"/>
-    <w:lsdException w:name="Colorful Shading Accent 3" w:uiPriority="71"/>
-    <w:lsdException w:name="Colorful List Accent 3" w:uiPriority="72"/>
-    <w:lsdException w:name="Colorful Grid Accent 3" w:uiPriority="73"/>
-    <w:lsdException w:name="Light Shading Accent 4" w:uiPriority="60"/>
-    <w:lsdException w:name="Light List Accent 4" w:uiPriority="61"/>
-    <w:lsdException w:name="Light Grid Accent 4" w:uiPriority="62"/>
-    <w:lsdException w:name="Medium Shading 1 Accent 4" w:uiPriority="63"/>
-    <w:lsdException w:name="Medium Shading 2 Accent 4" w:uiPriority="64"/>
-    <w:lsdException w:name="Medium List 1 Accent 4" w:uiPriority="65"/>
-    <w:lsdException w:name="Medium List 2 Accent 4" w:uiPriority="66"/>
-    <w:lsdException w:name="Medium Grid 1 Accent 4" w:uiPriority="67"/>
-    <w:lsdException w:name="Medium Grid 2 Accent 4" w:uiPriority="68"/>
-    <w:lsdException w:name="Medium Grid 3 Accent 4" w:uiPriority="69"/>
-    <w:lsdException w:name="Dark List Accent 4" w:uiPriority="70"/>
-    <w:lsdException w:name="Colorful Shading Accent 4" w:uiPriority="71"/>
-    <w:lsdException w:name="Colorful List Accent 4" w:uiPriority="72"/>
-    <w:lsdException w:name="Colorful Grid Accent 4" w:uiPriority="73"/>
-    <w:lsdException w:name="Light Shading Accent 5" w:uiPriority="60"/>
-    <w:lsdException w:name="Light List Accent 5" w:uiPriority="61"/>
-    <w:lsdException w:name="Light Grid Accent 5" w:uiPriority="62"/>
-    <w:lsdException w:name="Medium Shading 1 Accent 5" w:uiPriority="63"/>
-    <w:lsdException w:name="Medium Shading 2 Accent 5" w:uiPriority="64"/>
-    <w:lsdException w:name="Medium List 1 Accent 5" w:uiPriority="65"/>
-    <w:lsdException w:name="Medium List 2 Accent 5" w:uiPriority="66"/>
-    <w:lsdException w:name="Medium Grid 1 Accent 5" w:uiPriority="67"/>
-    <w:lsdException w:name="Medium Grid 2 Accent 5" w:uiPriority="68"/>
-    <w:lsdException w:name="Medium Grid 3 Accent 5" w:uiPriority="69"/>
-    <w:lsdException w:name="Dark List Accent 5" w:uiPriority="70"/>
-    <w:lsdException w:name="Colorful Shading Accent 5" w:uiPriority="71"/>
-    <w:lsdException w:name="Colorful List Accent 5" w:uiPriority="72"/>
-    <w:lsdException w:name="Colorful Grid Accent 5" w:uiPriority="73"/>
-    <w:lsdException w:name="Light Shading Accent 6" w:uiPriority="60"/>
-    <w:lsdException w:name="Light List Accent 6" w:uiPriority="61"/>
-    <w:lsdException w:name="Light Grid Accent 6" w:uiPriority="62"/>
-    <w:lsdException w:name="Medium Shading 1 Accent 6" w:uiPriority="63"/>
-    <w:lsdException w:name="Medium Shading 2 Accent 6" w:uiPriority="64"/>
-    <w:lsdException w:name="Medium List 1 Accent 6" w:uiPriority="65"/>
-    <w:lsdException w:name="Medium List 2 Accent 6" w:uiPriority="66"/>
-    <w:lsdException w:name="Medium Grid 1 Accent 6" w:uiPriority="67"/>
-    <w:lsdException w:name="Medium Grid 2 Accent 6" w:uiPriority="68"/>
-    <w:lsdException w:name="Medium Grid 3 Accent 6" w:uiPriority="69"/>
-    <w:lsdException w:name="Dark List Accent 6" w:uiPriority="70"/>
-    <w:lsdException w:name="Colorful Shading Accent 6" w:uiPriority="71"/>
-    <w:lsdException w:name="Colorful List Accent 6" w:uiPriority="72"/>
-    <w:lsdException w:name="Colorful Grid Accent 6" w:uiPriority="73"/>
-    <w:lsdException w:name="Subtle Emphasis" w:uiPriority="19" w:qFormat="1"/>
-    <w:lsdException w:name="Intense Emphasis" w:uiPriority="21" w:qFormat="1"/>
-    <w:lsdException w:name="Subtle Reference" w:uiPriority="31" w:qFormat="1"/>
-    <w:lsdException w:name="Intense Reference" w:uiPriority="32" w:qFormat="1"/>
-    <w:lsdException w:name="Book Title" w:uiPriority="33" w:qFormat="1"/>
-    <w:lsdException w:name="Bibliography" w:semiHidden="1" w:uiPriority="37" w:unhideWhenUsed="1"/>
-    <w:lsdException w:name="TOC Heading" w:semiHidden="1" w:uiPriority="39" w:unhideWhenUsed="1" w:qFormat="1"/>
-    <w:lsdException w:name="Plain Table 1" w:uiPriority="41"/>
-    <w:lsdException w:name="Plain Table 2" w:uiPriority="42"/>
-    <w:lsdException w:name="Plain Table 3" w:uiPriority="43"/>
-    <w:lsdException w:name="Plain Table 4" w:uiPriority="44"/>
-    <w:lsdException w:name="Plain Table 5" w:uiPriority="45"/>
-    <w:lsdException w:name="Grid Table Light" w:uiPriority="40"/>
-    <w:lsdException w:name="Grid Table 1 Light" w:uiPriority="46"/>
-    <w:lsdException w:name="Grid Table 2" w:uiPriority="47"/>
-    <w:lsdException w:name="Grid Table 3" w:uiPriority="48"/>
-    <w:lsdException w:name="Grid Table 4" w:uiPriority="49"/>
-    <w:lsdException w:name="Grid Table 5 Dark" w:uiPriority="50"/>
-    <w:lsdException w:name="Grid Table 6 Colorful" w:uiPriority="51"/>
-    <w:lsdException w:name="Grid Table 7 Colorful" w:uiPriority="52"/>
-    <w:lsdException w:name="Grid Table 1 Light Accent 1" w:uiPriority="46"/>
-    <w:lsdException w:name="Grid Table 2 Accent 1" w:uiPriority="47"/>
-    <w:lsdException w:name="Grid Table 3 Accent 1" w:uiPriority="48"/>
-    <w:lsdException w:name="Grid Table 4 Accent 1" w:uiPriority="49"/>
-    <w:lsdException w:name="Grid Table 5 Dark Accent 1" w:uiPriority="50"/>
-    <w:lsdException w:name="Grid Table 6 Colorful Accent 1" w:uiPriority="51"/>
-    <w:lsdException w:name="Grid Table 7 Colorful Accent 1" w:uiPriority="52"/>
-    <w:lsdException w:name="Grid Table 1 Light Accent 2" w:uiPriority="46"/>
-    <w:lsdException w:name="Grid Table 2 Accent 2" w:uiPriority="47"/>
-    <w:lsdException w:name="Grid Table 3 Accent 2" w:uiPriority="48"/>
-    <w:lsdException w:name="Grid Table 4 Accent 2" w:uiPriority="49"/>
-    <w:lsdException w:name="Grid Table 5 Dark Accent 2" w:uiPriority="50"/>
-    <w:lsdException w:name="Grid Table 6 Colorful Accent 2" w:uiPriority="51"/>
-    <w:lsdException w:name="Grid Table 7 Colorful Accent 2" w:uiPriority="52"/>
-    <w:lsdException w:name="Grid Table 1 Light Accent 3" w:uiPriority="46"/>
-    <w:lsdException w:name="Grid Table 2 Accent 3" w:uiPriority="47"/>
-    <w:lsdException w:name="Grid Table 3 Accent 3" w:uiPriority="48"/>
-    <w:lsdException w:name="Grid Table 4 Accent 3" w:uiPriority="49"/>
-    <w:lsdException w:name="Grid Table 5 Dark Accent 3" w:uiPriority="50"/>
-    <w:lsdException w:name="Grid Table 6 Colorful Accent 3" w:uiPriority="51"/>
-    <w:lsdException w:name="Grid Table 7 Colorful Accent 3" w:uiPriority="52"/>
-    <w:lsdException w:name="Grid Table 1 Light Accent 4" w:uiPriority="46"/>
-    <w:lsdException w:name="Grid Table 2 Accent 4" w:uiPriority="47"/>
-    <w:lsdException w:name="Grid Table 3 Accent 4" w:uiPriority="48"/>
-    <w:lsdException w:name="Grid Table 4 Accent 4" w:uiPriority="49"/>
-    <w:lsdException w:name="Grid Table 5 Dark Accent 4" w:uiPriority="50"/>
-    <w:lsdException w:name="Grid Table 6 Colorful Accent 4" w:uiPriority="51"/>
-    <w:lsdException w:name="Grid Table 7 Colorful Accent 4" w:uiPriority="52"/>
-    <w:lsdException w:name="Grid Table 1 Light Accent 5" w:uiPriority="46"/>
-    <w:lsdException w:name="Grid Table 2 Accent 5" w:uiPriority="47"/>
-    <w:lsdException w:name="Grid Table 3 Accent 5" w:uiPriority="48"/>
-    <w:lsdException w:name="Grid Table 4 Accent 5" w:uiPriority="49"/>
-    <w:lsdException w:name="Grid Table 5 Dark Accent 5" w:uiPriority="50"/>
-    <w:lsdException w:name="Grid Table 6 Colorful Accent 5" w:uiPriority="51"/>
-    <w:lsdException w:name="Grid Table 7 Colorful Accent 5" w:uiPriority="52"/>
-    <w:lsdException w:name="Grid Table 1 Light Accent 6" w:uiPriority="46"/>
-    <w:lsdException w:name="Grid Table 2 Accent 6" w:uiPriority="47"/>
-    <w:lsdException w:name="Grid Table 3 Accent 6" w:uiPriority="48"/>
-    <w:lsdException w:name="Grid Table 4 Accent 6" w:uiPriority="49"/>
-    <w:lsdException w:name="Grid Table 5 Dark Accent 6" w:uiPriority="50"/>
-    <w:lsdException w:name="Grid Table 6 Colorful Accent 6" w:uiPriority="51"/>
-    <w:lsdException w:name="Grid Table 7 Colorful Accent 6" w:uiPriority="52"/>
-    <w:lsdException w:name="List Table 1 Light" w:uiPriority="46"/>
-    <w:lsdException w:name="List Table 2" w:uiPriority="47"/>
-    <w:lsdException w:name="List Table 3" w:uiPriority="48"/>
-    <w:lsdException w:name="List Table 4" w:uiPriority="49"/>
-    <w:lsdException w:name="List Table 5 Dark" w:uiPriority="50"/>
-    <w:lsdException w:name="List Table 6 Colorful" w:uiPriority="51"/>
-    <w:lsdException w:name="List Table 7 Colorful" w:uiPriority="52"/>
-    <w:lsdException w:name="List Table 1 Light Accent 1" w:uiPriority="46"/>
-    <w:lsdException w:name="List Table 2 Accent 1" w:uiPriority="47"/>
-    <w:lsdException w:name="List Table 3 Accent 1" w:uiPriority="48"/>
-    <w:lsdException w:name="List Table 4 Accent 1" w:uiPriority="49"/>
-    <w:lsdException w:name="List Table 5 Dark Accent 1" w:uiPriority="50"/>
-    <w:lsdException w:name="List Table 6 Colorful Accent 1" w:uiPriority="51"/>
-    <w:lsdException w:name="List Table 7 Colorful Accent 1" w:uiPriority="52"/>
-    <w:lsdException w:name="List Table 1 Light Accent 2" w:uiPriority="46"/>
-    <w:lsdException w:name="List Table 2 Accent 2" w:uiPriority="47"/>
-    <w:lsdException w:name="List Table 3 Accent 2" w:uiPriority="48"/>
-    <w:lsdException w:name="List Table 4 Accent 2" w:uiPriority="49"/>
-    <w:lsdException w:name="List Table 5 Dark Accent 2" w:uiPriority="50"/>
-    <w:lsdException w:name="List Table 6 Colorful Accent 2" w:uiPriority="51"/>
-    <w:lsdException w:name="List Table 7 Colorful Accent 2" w:uiPriority="52"/>
-    <w:lsdException w:name="List Table 1 Light Accent 3" w:uiPriority="46"/>
-    <w:lsdException w:name="List Table 2 Accent 3" w:uiPriority="47"/>
-    <w:lsdException w:name="List Table 3 Accent 3" w:uiPriority="48"/>
-    <w:lsdException w:name="List Table 4 Accent 3" w:uiPriority="49"/>
-    <w:lsdException w:name="List Table 5 Dark Accent 3" w:uiPriority="50"/>
-    <w:lsdException w:name="List Table 6 Colorful Accent 3" w:uiPriority="51"/>
-    <w:lsdException w:name="List Table 7 Colorful Accent 3" w:uiPriority="52"/>
-    <w:lsdException w:name="List Table 1 Light Accent 4" w:uiPriority="46"/>
-    <w:lsdException w:name="List Table 2 Accent 4" w:uiPriority="47"/>
-    <w:lsdException w:name="List Table 3 Accent 4" w:uiPriority="48"/>
-    <w:lsdException w:name="List Table 4 Accent 4" w:uiPriority="49"/>
-    <w:lsdException w:name="List Table 5 Dark Accent 4" w:uiPriority="50"/>
-    <w:lsdException w:name="List Table 6 Colorful Accent 4" w:uiPriority="51"/>
-    <w:lsdException w:name="List Table 7 Colorful Accent 4" w:uiPriority="52"/>
-    <w:lsdException w:name="List Table 1 Light Accent 5" w:uiPriority="46"/>
-    <w:lsdException w:name="List Table 2 Accent 5" w:uiPriority="47"/>
-    <w:lsdException w:name="List Table 3 Accent 5" w:uiPriority="48"/>
-    <w:lsdException w:name="List Table 4 Accent 5" w:uiPriority="49"/>
-    <w:lsdException w:name="List Table 5 Dark Accent 5" w:uiPriority="50"/>
-    <w:lsdException w:name="List Table 6 Colorful Accent 5" w:uiPriority="51"/>
-    <w:lsdException w:name="List Table 7 Colorful Accent 5" w:uiPriority="52"/>
-    <w:lsdException w:name="List Table 1 Light Accent 6" w:uiPriority="46"/>
-    <w:lsdException w:name="List Table 2 Accent 6" w:uiPriority="47"/>
-    <w:lsdException w:name="List Table 3 Accent 6" w:uiPriority="48"/>
-    <w:lsdException w:name="List Table 4 Accent 6" w:uiPriority="49"/>
-    <w:lsdException w:name="List Table 5 Dark Accent 6" w:uiPriority="50"/>
-    <w:lsdException w:name="List Table 6 Colorful Accent 6" w:uiPriority="51"/>
-    <w:lsdException w:name="List Table 7 Colorful Accent 6" w:uiPriority="52"/>
-    <w:lsdException w:name="Mention" w:semiHidden="1" w:unhideWhenUsed="1"/>
-    <w:lsdException w:name="Smart Hyperlink" w:semiHidden="1" w:unhideWhenUsed="1"/>
-    <w:lsdException w:name="Hashtag" w:semiHidden="1" w:unhideWhenUsed="1"/>
-    <w:lsdException w:name="Unresolved Mention" w:semiHidden="1" w:unhideWhenUsed="1"/>
-    <w:lsdException w:name="Smart Link" w:semiHidden="1" w:unhideWhenUsed="1"/>
+  <w:latentStyles w:defLockedState="0" w:defUIPriority="99" w:defSemiHidden="1" w:defUnhideWhenUsed="1" w:defQFormat="0" w:count="267">
+    <w:lsdException w:name="Normal" w:semiHidden="0" w:uiPriority="0" w:unhideWhenUsed="0" w:qFormat="1"/>
+    <w:lsdException w:name="heading 1" w:semiHidden="0" w:uiPriority="9" w:unhideWhenUsed="0" w:qFormat="1"/>
+    <w:lsdException w:name="heading 2" w:uiPriority="9" w:qFormat="1"/>
+    <w:lsdException w:name="heading 3" w:uiPriority="9" w:qFormat="1"/>
+    <w:lsdException w:name="heading 4" w:uiPriority="9" w:qFormat="1"/>
+    <w:lsdException w:name="heading 5" w:uiPriority="9" w:qFormat="1"/>
+    <w:lsdException w:name="heading 6" w:uiPriority="9" w:qFormat="1"/>
+    <w:lsdException w:name="heading 7" w:uiPriority="9" w:qFormat="1"/>
+    <w:lsdException w:name="heading 8" w:uiPriority="9" w:qFormat="1"/>
+    <w:lsdException w:name="heading 9" w:uiPriority="9" w:qFormat="1"/>
+    <w:lsdException w:name="toc 1" w:uiPriority="39"/>
+    <w:lsdException w:name="toc 2" w:uiPriority="39"/>
+    <w:lsdException w:name="toc 3" w:uiPriority="39"/>
+    <w:lsdException w:name="toc 4" w:uiPriority="39"/>
+    <w:lsdException w:name="toc 5" w:uiPriority="39"/>
+    <w:lsdException w:name="toc 6" w:uiPriority="39"/>
+    <w:lsdException w:name="toc 7" w:uiPriority="39"/>
+    <w:lsdException w:name="toc 8" w:uiPriority="39"/>
+    <w:lsdException w:name="toc 9" w:uiPriority="39"/>
+    <w:lsdException w:name="caption" w:uiPriority="35" w:qFormat="1"/>
+    <w:lsdException w:name="Title" w:semiHidden="0" w:uiPriority="10" w:unhideWhenUsed="0" w:qFormat="1"/>
+    <w:lsdException w:name="Default Paragraph Font" w:uiPriority="1"/>
+    <w:lsdException w:name="Subtitle" w:semiHidden="0" w:uiPriority="11" w:unhideWhenUsed="0" w:qFormat="1"/>
+    <w:lsdException w:name="Strong" w:semiHidden="0" w:uiPriority="22" w:unhideWhenUsed="0" w:qFormat="1"/>
+    <w:lsdException w:name="Emphasis" w:semiHidden="0" w:uiPriority="20" w:unhideWhenUsed="0" w:qFormat="1"/>
+    <w:lsdException w:name="Table Grid" w:semiHidden="0" w:uiPriority="39" w:unhideWhenUsed="0"/>
+    <w:lsdException w:name="Placeholder Text" w:unhideWhenUsed="0"/>
+    <w:lsdException w:name="No Spacing" w:semiHidden="0" w:uiPriority="1" w:unhideWhenUsed="0" w:qFormat="1"/>
+    <w:lsdException w:name="Light Shading" w:semiHidden="0" w:uiPriority="60" w:unhideWhenUsed="0"/>
+    <w:lsdException w:name="Light List" w:semiHidden="0" w:uiPriority="61" w:unhideWhenUsed="0"/>
+    <w:lsdException w:name="Light Grid" w:semiHidden="0" w:uiPriority="62" w:unhideWhenUsed="0"/>
+    <w:lsdException w:name="Medium Shading 1" w:semiHidden="0" w:uiPriority="63" w:unhideWhenUsed="0"/>
+    <w:lsdException w:name="Medium Shading 2" w:semiHidden="0" w:uiPriority="64" w:unhideWhenUsed="0"/>
+    <w:lsdException w:name="Medium List 1" w:semiHidden="0" w:uiPriority="65" w:unhideWhenUsed="0"/>
+    <w:lsdException w:name="Medium List 2" w:semiHidden="0" w:uiPriority="66" w:unhideWhenUsed="0"/>
+    <w:lsdException w:name="Medium Grid 1" w:semiHidden="0" w:uiPriority="67" w:unhideWhenUsed="0"/>
+    <w:lsdException w:name="Medium Grid 2" w:semiHidden="0" w:uiPriority="68" w:unhideWhenUsed="0"/>
+    <w:lsdException w:name="Medium Grid 3" w:semiHidden="0" w:uiPriority="69" w:unhideWhenUsed="0"/>
+    <w:lsdException w:name="Dark List" w:semiHidden="0" w:uiPriority="70" w:unhideWhenUsed="0"/>
+    <w:lsdException w:name="Colorful Shading" w:semiHidden="0" w:uiPriority="71" w:unhideWhenUsed="0"/>
+    <w:lsdException w:name="Colorful List" w:semiHidden="0" w:uiPriority="72" w:unhideWhenUsed="0"/>
+    <w:lsdException w:name="Colorful Grid" w:semiHidden="0" w:uiPriority="73" w:unhideWhenUsed="0"/>
+    <w:lsdException w:name="Light Shading Accent 1" w:semiHidden="0" w:uiPriority="60" w:unhideWhenUsed="0"/>
+    <w:lsdException w:name="Light List Accent 1" w:semiHidden="0" w:uiPriority="61" w:unhideWhenUsed="0"/>
+    <w:lsdException w:name="Light Grid Accent 1" w:semiHidden="0" w:uiPriority="62" w:unhideWhenUsed="0"/>
+    <w:lsdException w:name="Medium Shading 1 Accent 1" w:semiHidden="0" w:uiPriority="63" w:unhideWhenUsed="0"/>
+    <w:lsdException w:name="Medium Shading 2 Accent 1" w:semiHidden="0" w:uiPriority="64" w:unhideWhenUsed="0"/>
+    <w:lsdException w:name="Medium List 1 Accent 1" w:semiHidden="0" w:uiPriority="65" w:unhideWhenUsed="0"/>
+    <w:lsdException w:name="Revision" w:unhideWhenUsed="0"/>
+    <w:lsdException w:name="List Paragraph" w:semiHidden="0" w:uiPriority="34" w:unhideWhenUsed="0" w:qFormat="1"/>
+    <w:lsdException w:name="Quote" w:semiHidden="0" w:uiPriority="29" w:unhideWhenUsed="0" w:qFormat="1"/>
+    <w:lsdException w:name="Intense Quote" w:semiHidden="0" w:uiPriority="30" w:unhideWhenUsed="0" w:qFormat="1"/>
+    <w:lsdException w:name="Medium List 2 Accent 1" w:semiHidden="0" w:uiPriority="66" w:unhideWhenUsed="0"/>
+    <w:lsdException w:name="Medium Grid 1 Accent 1" w:semiHidden="0" w:uiPriority="67" w:unhideWhenUsed="0"/>
+    <w:lsdException w:name="Medium Grid 2 Accent 1" w:semiHidden="0" w:uiPriority="68" w:unhideWhenUsed="0"/>
+    <w:lsdException w:name="Medium Grid 3 Accent 1" w:semiHidden="0" w:uiPriority="69" w:unhideWhenUsed="0"/>
+    <w:lsdException w:name="Dark List Accent 1" w:semiHidden="0" w:uiPriority="70" w:unhideWhenUsed="0"/>
+    <w:lsdException w:name="Colorful Shading Accent 1" w:semiHidden="0" w:uiPriority="71" w:unhideWhenUsed="0"/>
+    <w:lsdException w:name="Colorful List Accent 1" w:semiHidden="0" w:uiPriority="72" w:unhideWhenUsed="0"/>
+    <w:lsdException w:name="Colorful Grid Accent 1" w:semiHidden="0" w:uiPriority="73" w:unhideWhenUsed="0"/>
+    <w:lsdException w:name="Light Shading Accent 2" w:semiHidden="0" w:uiPriority="60" w:unhideWhenUsed="0"/>
+    <w:lsdException w:name="Light List Accent 2" w:semiHidden="0" w:uiPriority="61" w:unhideWhenUsed="0"/>
+    <w:lsdException w:name="Light Grid Accent 2" w:semiHidden="0" w:uiPriority="62" w:unhideWhenUsed="0"/>
+    <w:lsdException w:name="Medium Shading 1 Accent 2" w:semiHidden="0" w:uiPriority="63" w:unhideWhenUsed="0"/>
+    <w:lsdException w:name="Medium Shading 2 Accent 2" w:semiHidden="0" w:uiPriority="64" w:unhideWhenUsed="0"/>
+    <w:lsdException w:name="Medium List 1 Accent 2" w:semiHidden="0" w:uiPriority="65" w:unhideWhenUsed="0"/>
+    <w:lsdException w:name="Medium List 2 Accent 2" w:semiHidden="0" w:uiPriority="66" w:unhideWhenUsed="0"/>
+    <w:lsdException w:name="Medium Grid 1 Accent 2" w:semiHidden="0" w:uiPriority="67" w:unhideWhenUsed="0"/>
+    <w:lsdException w:name="Medium Grid 2 Accent 2" w:semiHidden="0" w:uiPriority="68" w:unhideWhenUsed="0"/>
+    <w:lsdException w:name="Medium Grid 3 Accent 2" w:semiHidden="0" w:uiPriority="69" w:unhideWhenUsed="0"/>
+    <w:lsdException w:name="Dark List Accent 2" w:semiHidden="0" w:uiPriority="70" w:unhideWhenUsed="0"/>
+    <w:lsdException w:name="Colorful Shading Accent 2" w:semiHidden="0" w:uiPriority="71" w:unhideWhenUsed="0"/>
+    <w:lsdException w:name="Colorful List Accent 2" w:semiHidden="0" w:uiPriority="72" w:unhideWhenUsed="0"/>
+    <w:lsdException w:name="Colorful Grid Accent 2" w:semiHidden="0" w:uiPriority="73" w:unhideWhenUsed="0"/>
+    <w:lsdException w:name="Light Shading Accent 3" w:semiHidden="0" w:uiPriority="60" w:unhideWhenUsed="0"/>
+    <w:lsdException w:name="Light List Accent 3" w:semiHidden="0" w:uiPriority="61" w:unhideWhenUsed="0"/>
+    <w:lsdException w:name="Light Grid Accent 3" w:semiHidden="0" w:uiPriority="62" w:unhideWhenUsed="0"/>
+    <w:lsdException w:name="Medium Shading 1 Accent 3" w:semiHidden="0" w:uiPriority="63" w:unhideWhenUsed="0"/>
+    <w:lsdException w:name="Medium Shading 2 Accent 3" w:semiHidden="0" w:uiPriority="64" w:unhideWhenUsed="0"/>
+    <w:lsdException w:name="Medium List 1 Accent 3" w:semiHidden="0" w:uiPriority="65" w:unhideWhenUsed="0"/>
+    <w:lsdException w:name="Medium List 2 Accent 3" w:semiHidden="0" w:uiPriority="66" w:unhideWhenUsed="0"/>
+    <w:lsdException w:name="Medium Grid 1 Accent 3" w:semiHidden="0" w:uiPriority="67" w:unhideWhenUsed="0"/>
+    <w:lsdException w:name="Medium Grid 2 Accent 3" w:semiHidden="0" w:uiPriority="68" w:unhideWhenUsed="0"/>
+    <w:lsdException w:name="Medium Grid 3 Accent 3" w:semiHidden="0" w:uiPriority="69" w:unhideWhenUsed="0"/>
+    <w:lsdException w:name="Dark List Accent 3" w:semiHidden="0" w:uiPriority="70" w:unhideWhenUsed="0"/>
+    <w:lsdException w:name="Colorful Shading Accent 3" w:semiHidden="0" w:uiPriority="71" w:unhideWhenUsed="0"/>
+    <w:lsdException w:name="Colorful List Accent 3" w:semiHidden="0" w:uiPriority="72" w:unhideWhenUsed="0"/>
+    <w:lsdException w:name="Colorful Grid Accent 3" w:semiHidden="0" w:uiPriority="73" w:unhideWhenUsed="0"/>
+    <w:lsdException w:name="Light Shading Accent 4" w:semiHidden="0" w:uiPriority="60" w:unhideWhenUsed="0"/>
+    <w:lsdException w:name="Light List Accent 4" w:semiHidden="0" w:uiPriority="61" w:unhideWhenUsed="0"/>
+    <w:lsdException w:name="Light Grid Accent 4" w:semiHidden="0" w:uiPriority="62" w:unhideWhenUsed="0"/>
+    <w:lsdException w:name="Medium Shading 1 Accent 4" w:semiHidden="0" w:uiPriority="63" w:unhideWhenUsed="0"/>
+    <w:lsdException w:name="Medium Shading 2 Accent 4" w:semiHidden="0" w:uiPriority="64" w:unhideWhenUsed="0"/>
+    <w:lsdException w:name="Medium List 1 Accent 4" w:semiHidden="0" w:uiPriority="65" w:unhideWhenUsed="0"/>
+    <w:lsdException w:name="Medium List 2 Accent 4" w:semiHidden="0" w:uiPriority="66" w:unhideWhenUsed="0"/>
+    <w:lsdException w:name="Medium Grid 1 Accent 4" w:semiHidden="0" w:uiPriority="67" w:unhideWhenUsed="0"/>
+    <w:lsdException w:name="Medium Grid 2 Accent 4" w:semiHidden="0" w:uiPriority="68" w:unhideWhenUsed="0"/>
+    <w:lsdException w:name="Medium Grid 3 Accent 4" w:semiHidden="0" w:uiPriority="69" w:unhideWhenUsed="0"/>
+    <w:lsdException w:name="Dark List Accent 4" w:semiHidden="0" w:uiPriority="70" w:unhideWhenUsed="0"/>
+    <w:lsdException w:name="Colorful Shading Accent 4" w:semiHidden="0" w:uiPriority="71" w:unhideWhenUsed="0"/>
+    <w:lsdException w:name="Colorful List Accent 4" w:semiHidden="0" w:uiPriority="72" w:unhideWhenUsed="0"/>
+    <w:lsdException w:name="Colorful Grid Accent 4" w:semiHidden="0" w:uiPriority="73" w:unhideWhenUsed="0"/>
+    <w:lsdException w:name="Light Shading Accent 5" w:semiHidden="0" w:uiPriority="60" w:unhideWhenUsed="0"/>
+    <w:lsdException w:name="Light List Accent 5" w:semiHidden="0" w:uiPriority="61" w:unhideWhenUsed="0"/>
+    <w:lsdException w:name="Light Grid Accent 5" w:semiHidden="0" w:uiPriority="62" w:unhideWhenUsed="0"/>
+    <w:lsdException w:name="Medium Shading 1 Accent 5" w:semiHidden="0" w:uiPriority="63" w:unhideWhenUsed="0"/>
+    <w:lsdException w:name="Medium Shading 2 Accent 5" w:semiHidden="0" w:uiPriority="64" w:unhideWhenUsed="0"/>
+    <w:lsdException w:name="Medium List 1 Accent 5" w:semiHidden="0" w:uiPriority="65" w:unhideWhenUsed="0"/>
+    <w:lsdException w:name="Medium List 2 Accent 5" w:semiHidden="0" w:uiPriority="66" w:unhideWhenUsed="0"/>
+    <w:lsdException w:name="Medium Grid 1 Accent 5" w:semiHidden="0" w:uiPriority="67" w:unhideWhenUsed="0"/>
+    <w:lsdException w:name="Medium Grid 2 Accent 5" w:semiHidden="0" w:uiPriority="68" w:unhideWhenUsed="0"/>
+    <w:lsdException w:name="Medium Grid 3 Accent 5" w:semiHidden="0" w:uiPriority="69" w:unhideWhenUsed="0"/>
+    <w:lsdException w:name="Dark List Accent 5" w:semiHidden="0" w:uiPriority="70" w:unhideWhenUsed="0"/>
+    <w:lsdException w:name="Colorful Shading Accent 5" w:semiHidden="0" w:uiPriority="71" w:unhideWhenUsed="0"/>
+    <w:lsdException w:name="Colorful List Accent 5" w:semiHidden="0" w:uiPriority="72" w:unhideWhenUsed="0"/>
+    <w:lsdException w:name="Colorful Grid Accent 5" w:semiHidden="0" w:uiPriority="73" w:unhideWhenUsed="0"/>
+    <w:lsdException w:name="Light Shading Accent 6" w:semiHidden="0" w:uiPriority="60" w:unhideWhenUsed="0"/>
+    <w:lsdException w:name="Light List Accent 6" w:semiHidden="0" w:uiPriority="61" w:unhideWhenUsed="0"/>
+    <w:lsdException w:name="Light Grid Accent 6" w:semiHidden="0" w:uiPriority="62" w:unhideWhenUsed="0"/>
+    <w:lsdException w:name="Medium Shading 1 Accent 6" w:semiHidden="0" w:uiPriority="63" w:unhideWhenUsed="0"/>
+    <w:lsdException w:name="Medium Shading 2 Accent 6" w:semiHidden="0" w:uiPriority="64" w:unhideWhenUsed="0"/>
+    <w:lsdException w:name="Medium List 1 Accent 6" w:semiHidden="0" w:uiPriority="65" w:unhideWhenUsed="0"/>
+    <w:lsdException w:name="Medium List 2 Accent 6" w:semiHidden="0" w:uiPriority="66" w:unhideWhenUsed="0"/>
+    <w:lsdException w:name="Medium Grid 1 Accent 6" w:semiHidden="0" w:uiPriority="67" w:unhideWhenUsed="0"/>
+    <w:lsdException w:name="Medium Grid 2 Accent 6" w:semiHidden="0" w:uiPriority="68" w:unhideWhenUsed="0"/>
+    <w:lsdException w:name="Medium Grid 3 Accent 6" w:semiHidden="0" w:uiPriority="69" w:unhideWhenUsed="0"/>
+    <w:lsdException w:name="Dark List Accent 6" w:semiHidden="0" w:uiPriority="70" w:unhideWhenUsed="0"/>
+    <w:lsdException w:name="Colorful Shading Accent 6" w:semiHidden="0" w:uiPriority="71" w:unhideWhenUsed="0"/>
+    <w:lsdException w:name="Colorful List Accent 6" w:semiHidden="0" w:uiPriority="72" w:unhideWhenUsed="0"/>
+    <w:lsdException w:name="Colorful Grid Accent 6" w:semiHidden="0" w:uiPriority="73" w:unhideWhenUsed="0"/>
+    <w:lsdException w:name="Subtle Emphasis" w:semiHidden="0" w:uiPriority="19" w:unhideWhenUsed="0" w:qFormat="1"/>
+    <w:lsdException w:name="Intense Emphasis" w:semiHidden="0" w:uiPriority="21" w:unhideWhenUsed="0" w:qFormat="1"/>
+    <w:lsdException w:name="Subtle Reference" w:semiHidden="0" w:uiPriority="31" w:unhideWhenUsed="0" w:qFormat="1"/>
+    <w:lsdException w:name="Intense Reference" w:semiHidden="0" w:uiPriority="32" w:unhideWhenUsed="0" w:qFormat="1"/>
+    <w:lsdException w:name="Book Title" w:semiHidden="0" w:uiPriority="33" w:unhideWhenUsed="0" w:qFormat="1"/>
+    <w:lsdException w:name="Bibliography" w:uiPriority="37"/>
+    <w:lsdException w:name="TOC Heading" w:uiPriority="39" w:qFormat="1"/>
   </w:latentStyles>
   <w:style w:type="paragraph" w:default="1" w:styleId="Normal">
     <w:name w:val="Normal"/>
     <w:qFormat/>
+    <w:rsid w:val="00821948"/>
   </w:style>
   <w:style w:type="character" w:default="1" w:styleId="DefaultParagraphFont">
     <w:name w:val="Default Paragraph Font"/>
     <w:uiPriority w:val="1"/>
+    <w:semiHidden/>
     <w:unhideWhenUsed/>
   </w:style>
   <w:style w:type="table" w:default="1" w:styleId="TableNormal">
@@ -2796,6 +2546,7 @@
     <w:uiPriority w:val="99"/>
     <w:semiHidden/>
     <w:unhideWhenUsed/>
+    <w:qFormat/>
     <w:tblPr>
       <w:tblInd w:w="0" w:type="dxa"/>
       <w:tblCellMar>
@@ -2822,6 +2573,36 @@
       <w:ind w:left="720"/>
       <w:contextualSpacing/>
     </w:pPr>
+  </w:style>
+  <w:style w:type="paragraph" w:styleId="BalloonText">
+    <w:name w:val="Balloon Text"/>
+    <w:basedOn w:val="Normal"/>
+    <w:link w:val="BalloonTextChar"/>
+    <w:uiPriority w:val="99"/>
+    <w:semiHidden/>
+    <w:unhideWhenUsed/>
+    <w:rsid w:val="00726033"/>
+    <w:pPr>
+      <w:spacing w:after="0" w:line="240" w:lineRule="auto"/>
+    </w:pPr>
+    <w:rPr>
+      <w:rFonts w:ascii="Tahoma" w:hAnsi="Tahoma" w:cs="Tahoma"/>
+      <w:sz w:val="16"/>
+      <w:szCs w:val="16"/>
+    </w:rPr>
+  </w:style>
+  <w:style w:type="character" w:customStyle="1" w:styleId="BalloonTextChar">
+    <w:name w:val="Balloon Text Char"/>
+    <w:basedOn w:val="DefaultParagraphFont"/>
+    <w:link w:val="BalloonText"/>
+    <w:uiPriority w:val="99"/>
+    <w:semiHidden/>
+    <w:rsid w:val="00726033"/>
+    <w:rPr>
+      <w:rFonts w:ascii="Tahoma" w:hAnsi="Tahoma" w:cs="Tahoma"/>
+      <w:sz w:val="16"/>
+      <w:szCs w:val="16"/>
+    </w:rPr>
   </w:style>
 </w:styles>
 </file>
@@ -2869,7 +2650,7 @@
     </a:clrScheme>
     <a:fontScheme name="Office">
       <a:majorFont>
-        <a:latin typeface="Calibri Light" panose="020F0302020204030204"/>
+        <a:latin typeface="Calibri Light"/>
         <a:ea typeface=""/>
         <a:cs typeface=""/>
         <a:font script="Jpan" typeface="游ゴシック Light"/>
@@ -2921,7 +2702,7 @@
         <a:font script="Tfng" typeface="Ebrima"/>
       </a:majorFont>
       <a:minorFont>
-        <a:latin typeface="Calibri" panose="020F0502020204030204"/>
+        <a:latin typeface="Calibri"/>
         <a:ea typeface=""/>
         <a:cs typeface=""/>
         <a:font script="Jpan" typeface="游明朝"/>
@@ -3115,7 +2896,7 @@
   <a:extraClrSchemeLst/>
   <a:extLst>
     <a:ext uri="{05A4C25C-085E-4340-85A3-A5531E510DB2}">
-      <thm15:themeFamily xmlns:thm15="http://schemas.microsoft.com/office/thememl/2012/main" name="Office Theme" id="{62F939B6-93AF-4DB8-9C6B-D6C7DFDC589F}" vid="{4A3C46E8-61CC-4603-A589-7422A47A8E4A}"/>
+      <thm15:themeFamily xmlns:thm15="http://schemas.microsoft.com/office/thememl/2012/main" xmlns="" name="Office Theme" id="{62F939B6-93AF-4DB8-9C6B-D6C7DFDC589F}" vid="{4A3C46E8-61CC-4603-A589-7422A47A8E4A}"/>
     </a:ext>
   </a:extLst>
 </a:theme>
